--- a/学习文档/git相关使用/gittortoise.docx
+++ b/学习文档/git相关使用/gittortoise.docx
@@ -2,6 +2,27 @@
 <file path=word/document.xml><?xml version="1.0" encoding="utf-8"?>
 <w:document xmlns:wpc="http://schemas.microsoft.com/office/word/2010/wordprocessingCanvas" xmlns:cx="http://schemas.microsoft.com/office/drawing/2014/chartex" xmlns:cx1="http://schemas.microsoft.com/office/drawing/2015/9/8/chartex" xmlns:mc="http://schemas.openxmlformats.org/markup-compatibility/2006" xmlns:o="urn:schemas-microsoft-com:office:office" xmlns:r="http://schemas.openxmlformats.org/officeDocument/2006/relationships" xmlns:m="http://schemas.openxmlformats.org/officeDocument/2006/math" xmlns:v="urn:schemas-microsoft-com:vml" xmlns:wp14="http://schemas.microsoft.com/office/word/2010/wordprocessingDrawing" xmlns:wp="http://schemas.openxmlformats.org/drawingml/2006/wordprocessingDrawing" xmlns:w10="urn:schemas-microsoft-com:office:word" xmlns:w="http://schemas.openxmlformats.org/wordprocessingml/2006/main" xmlns:w14="http://schemas.microsoft.com/office/word/2010/wordml" xmlns:w15="http://schemas.microsoft.com/office/word/2012/wordml" xmlns:w16se="http://schemas.microsoft.com/office/word/2015/wordml/symex" xmlns:wpg="http://schemas.microsoft.com/office/word/2010/wordprocessingGroup" xmlns:wpi="http://schemas.microsoft.com/office/word/2010/wordprocessingInk" xmlns:wne="http://schemas.microsoft.com/office/word/2006/wordml" xmlns:wps="http://schemas.microsoft.com/office/word/2010/wordprocessingShape" mc:Ignorable="w14 w15 w16se wp14">
   <w:body>
+    <w:p>
+      <w:pPr>
+        <w:pStyle w:val="1"/>
+        <w:rPr>
+          <w:sz w:val="36"/>
+        </w:rPr>
+      </w:pPr>
+      <w:r>
+        <w:rPr>
+          <w:rFonts w:hint="eastAsia"/>
+          <w:sz w:val="36"/>
+        </w:rPr>
+        <w:t>一.克隆远端、从本地</w:t>
+      </w:r>
+      <w:r>
+        <w:rPr>
+          <w:sz w:val="36"/>
+        </w:rPr>
+        <w:t>上传代码</w:t>
+      </w:r>
+    </w:p>
     <w:p>
       <w:r>
         <w:rPr>
@@ -59,10 +80,7 @@
         </w:r>
       </w:hyperlink>
     </w:p>
-    <w:p>
-      <w:bookmarkStart w:id="0" w:name="_GoBack"/>
-      <w:bookmarkEnd w:id="0"/>
-    </w:p>
+    <w:p/>
     <w:p>
       <w:pPr>
         <w:pStyle w:val="a8"/>
@@ -638,9 +656,6 @@
       <w:pPr>
         <w:pStyle w:val="a8"/>
         <w:ind w:left="360" w:firstLineChars="0" w:firstLine="0"/>
-        <w:rPr>
-          <w:rFonts w:hint="eastAsia"/>
-        </w:rPr>
       </w:pPr>
       <w:r>
         <w:rPr>
@@ -695,6 +710,810 @@
           </wp:inline>
         </w:drawing>
       </w:r>
+    </w:p>
+    <w:p>
+      <w:pPr>
+        <w:pStyle w:val="a8"/>
+        <w:ind w:left="360" w:firstLineChars="0" w:firstLine="0"/>
+      </w:pPr>
+    </w:p>
+    <w:p>
+      <w:pPr>
+        <w:pStyle w:val="a8"/>
+        <w:ind w:left="360" w:firstLineChars="0" w:firstLine="0"/>
+      </w:pPr>
+    </w:p>
+    <w:p>
+      <w:pPr>
+        <w:pStyle w:val="1"/>
+      </w:pPr>
+      <w:r>
+        <w:rPr>
+          <w:rFonts w:hint="eastAsia"/>
+        </w:rPr>
+        <w:t>二</w:t>
+      </w:r>
+      <w:r>
+        <w:rPr>
+          <w:rFonts w:hint="eastAsia"/>
+        </w:rPr>
+        <w:t>.</w:t>
+      </w:r>
+      <w:r>
+        <w:rPr>
+          <w:rFonts w:hint="eastAsia"/>
+        </w:rPr>
+        <w:t>创建</w:t>
+      </w:r>
+      <w:r>
+        <w:t>新分支、合并分支</w:t>
+      </w:r>
+      <w:r>
+        <w:rPr>
+          <w:rFonts w:hint="eastAsia"/>
+        </w:rPr>
+        <w:t>、删除</w:t>
+      </w:r>
+      <w:r>
+        <w:t>分支</w:t>
+      </w:r>
+    </w:p>
+    <w:p>
+      <w:pPr>
+        <w:rPr>
+          <w:rFonts w:ascii="微软雅黑" w:eastAsia="微软雅黑" w:hAnsi="微软雅黑"/>
+          <w:color w:val="4D4D4D"/>
+          <w:shd w:val="clear" w:color="auto" w:fill="FFFFFF"/>
+        </w:rPr>
+      </w:pPr>
+      <w:r>
+        <w:rPr>
+          <w:rFonts w:hint="eastAsia"/>
+        </w:rPr>
+        <w:t>1.</w:t>
+      </w:r>
+      <w:r>
+        <w:rPr>
+          <w:rFonts w:ascii="微软雅黑" w:eastAsia="微软雅黑" w:hAnsi="微软雅黑" w:hint="eastAsia"/>
+          <w:color w:val="4D4D4D"/>
+          <w:shd w:val="clear" w:color="auto" w:fill="FFFFFF"/>
+        </w:rPr>
+        <w:t xml:space="preserve"> </w:t>
+      </w:r>
+      <w:r>
+        <w:rPr>
+          <w:rFonts w:hint="eastAsia"/>
+        </w:rPr>
+        <w:t>点击右键选择TortoiseGit，选择Create Branch…，</w:t>
+      </w:r>
+      <w:r>
+        <w:rPr>
+          <w:rFonts w:hint="eastAsia"/>
+        </w:rPr>
+        <w:br/>
+        <w:t>在Branch框中填写新分支的名称（若选中”switch to new branch”则直接转到新分支上</w:t>
+      </w:r>
+      <w:r>
+        <w:rPr>
+          <w:rFonts w:hint="eastAsia"/>
+        </w:rPr>
+        <w:t>）</w:t>
+      </w:r>
+    </w:p>
+    <w:p>
+      <w:r>
+        <w:rPr>
+          <w:noProof/>
+        </w:rPr>
+        <w:lastRenderedPageBreak/>
+        <w:drawing>
+          <wp:inline distT="0" distB="0" distL="0" distR="0">
+            <wp:extent cx="3968151" cy="2883116"/>
+            <wp:effectExtent l="0" t="0" r="0" b="0"/>
+            <wp:docPr id="10" name="图片 10" descr="在这里插入图片描述"/>
+            <wp:cNvGraphicFramePr>
+              <a:graphicFrameLocks xmlns:a="http://schemas.openxmlformats.org/drawingml/2006/main" noChangeAspect="1"/>
+            </wp:cNvGraphicFramePr>
+            <a:graphic xmlns:a="http://schemas.openxmlformats.org/drawingml/2006/main">
+              <a:graphicData uri="http://schemas.openxmlformats.org/drawingml/2006/picture">
+                <pic:pic xmlns:pic="http://schemas.openxmlformats.org/drawingml/2006/picture">
+                  <pic:nvPicPr>
+                    <pic:cNvPr id="0" name="Picture 6" descr="在这里插入图片描述"/>
+                    <pic:cNvPicPr>
+                      <a:picLocks noChangeAspect="1" noChangeArrowheads="1"/>
+                    </pic:cNvPicPr>
+                  </pic:nvPicPr>
+                  <pic:blipFill>
+                    <a:blip r:embed="rId16">
+                      <a:extLst>
+                        <a:ext uri="{28A0092B-C50C-407E-A947-70E740481C1C}">
+                          <a14:useLocalDpi xmlns:a14="http://schemas.microsoft.com/office/drawing/2010/main" val="0"/>
+                        </a:ext>
+                      </a:extLst>
+                    </a:blip>
+                    <a:srcRect/>
+                    <a:stretch>
+                      <a:fillRect/>
+                    </a:stretch>
+                  </pic:blipFill>
+                  <pic:spPr bwMode="auto">
+                    <a:xfrm>
+                      <a:off x="0" y="0"/>
+                      <a:ext cx="3989823" cy="2898862"/>
+                    </a:xfrm>
+                    <a:prstGeom prst="rect">
+                      <a:avLst/>
+                    </a:prstGeom>
+                    <a:noFill/>
+                    <a:ln>
+                      <a:noFill/>
+                    </a:ln>
+                  </pic:spPr>
+                </pic:pic>
+              </a:graphicData>
+            </a:graphic>
+          </wp:inline>
+        </w:drawing>
+      </w:r>
+    </w:p>
+    <w:p>
+      <w:r>
+        <w:rPr>
+          <w:rFonts w:hint="eastAsia"/>
+        </w:rPr>
+        <w:t>第二步：通过“Switch/Checkout”切换到新创建的分支上，点击OK：</w:t>
+      </w:r>
+    </w:p>
+    <w:p>
+      <w:r>
+        <w:rPr>
+          <w:rFonts w:hint="eastAsia"/>
+        </w:rPr>
+        <w:t>第三步：在新分支下执行PUSH操作，在对话框中保持远程分支为空白，点击OK，则将在远程创建了新的分支（在PUSH的时候远程服务器发现远程没有该分支，此时会自动创建一个和本地分支名称一样的分支，并将本地分支的内容上传到该分支）。</w:t>
+      </w:r>
+    </w:p>
+    <w:p>
+      <w:r>
+        <w:rPr>
+          <w:rFonts w:hint="eastAsia"/>
+        </w:rPr>
+        <w:t>第五步：分区合并</w:t>
+      </w:r>
+    </w:p>
+    <w:p>
+      <w:pPr>
+        <w:widowControl/>
+        <w:shd w:val="clear" w:color="auto" w:fill="2D2D2D"/>
+        <w:tabs>
+          <w:tab w:val="left" w:pos="916"/>
+          <w:tab w:val="left" w:pos="1832"/>
+          <w:tab w:val="left" w:pos="2748"/>
+          <w:tab w:val="left" w:pos="3664"/>
+          <w:tab w:val="left" w:pos="4580"/>
+          <w:tab w:val="left" w:pos="5496"/>
+          <w:tab w:val="left" w:pos="6412"/>
+          <w:tab w:val="left" w:pos="7328"/>
+          <w:tab w:val="left" w:pos="8244"/>
+          <w:tab w:val="left" w:pos="9160"/>
+          <w:tab w:val="left" w:pos="10076"/>
+          <w:tab w:val="left" w:pos="10992"/>
+          <w:tab w:val="left" w:pos="11908"/>
+          <w:tab w:val="left" w:pos="12824"/>
+          <w:tab w:val="left" w:pos="13740"/>
+          <w:tab w:val="left" w:pos="14656"/>
+        </w:tabs>
+        <w:spacing w:line="330" w:lineRule="atLeast"/>
+        <w:jc w:val="left"/>
+        <w:rPr>
+          <w:rFonts w:ascii="Consolas" w:eastAsia="宋体" w:hAnsi="Consolas" w:cs="Consolas"/>
+          <w:color w:val="CCCCCC"/>
+          <w:kern w:val="0"/>
+          <w:szCs w:val="21"/>
+          <w:shd w:val="clear" w:color="auto" w:fill="2D2D2D"/>
+        </w:rPr>
+      </w:pPr>
+      <w:r>
+        <w:rPr>
+          <w:rFonts w:ascii="Consolas" w:eastAsia="宋体" w:hAnsi="Consolas" w:cs="Consolas"/>
+          <w:color w:val="CCCCCC"/>
+          <w:kern w:val="0"/>
+          <w:szCs w:val="21"/>
+          <w:shd w:val="clear" w:color="auto" w:fill="2D2D2D"/>
+        </w:rPr>
+        <w:t xml:space="preserve">     </w:t>
+      </w:r>
+      <w:r>
+        <w:rPr>
+          <w:rFonts w:ascii="Consolas" w:eastAsia="宋体" w:hAnsi="Consolas" w:cs="Consolas"/>
+          <w:color w:val="CCCCCC"/>
+          <w:kern w:val="0"/>
+          <w:szCs w:val="21"/>
+          <w:shd w:val="clear" w:color="auto" w:fill="2D2D2D"/>
+        </w:rPr>
+        <w:t>进行分支合并之前我们需要明确哪个分支将要合并到哪个分支，</w:t>
+      </w:r>
+    </w:p>
+    <w:p>
+      <w:pPr>
+        <w:widowControl/>
+        <w:shd w:val="clear" w:color="auto" w:fill="2D2D2D"/>
+        <w:tabs>
+          <w:tab w:val="left" w:pos="916"/>
+          <w:tab w:val="left" w:pos="1832"/>
+          <w:tab w:val="left" w:pos="2748"/>
+          <w:tab w:val="left" w:pos="3664"/>
+          <w:tab w:val="left" w:pos="4580"/>
+          <w:tab w:val="left" w:pos="5496"/>
+          <w:tab w:val="left" w:pos="6412"/>
+          <w:tab w:val="left" w:pos="7328"/>
+          <w:tab w:val="left" w:pos="8244"/>
+          <w:tab w:val="left" w:pos="9160"/>
+          <w:tab w:val="left" w:pos="10076"/>
+          <w:tab w:val="left" w:pos="10992"/>
+          <w:tab w:val="left" w:pos="11908"/>
+          <w:tab w:val="left" w:pos="12824"/>
+          <w:tab w:val="left" w:pos="13740"/>
+          <w:tab w:val="left" w:pos="14656"/>
+        </w:tabs>
+        <w:spacing w:line="330" w:lineRule="atLeast"/>
+        <w:jc w:val="left"/>
+        <w:rPr>
+          <w:rFonts w:ascii="Consolas" w:eastAsia="宋体" w:hAnsi="Consolas" w:cs="Consolas"/>
+          <w:color w:val="CCCCCC"/>
+          <w:kern w:val="0"/>
+          <w:szCs w:val="21"/>
+          <w:shd w:val="clear" w:color="auto" w:fill="2D2D2D"/>
+        </w:rPr>
+      </w:pPr>
+      <w:r>
+        <w:rPr>
+          <w:rFonts w:ascii="Consolas" w:eastAsia="宋体" w:hAnsi="Consolas" w:cs="Consolas"/>
+          <w:color w:val="CCCCCC"/>
+          <w:kern w:val="0"/>
+          <w:szCs w:val="21"/>
+          <w:shd w:val="clear" w:color="auto" w:fill="2D2D2D"/>
+        </w:rPr>
+        <w:t xml:space="preserve">     </w:t>
+      </w:r>
+      <w:r>
+        <w:rPr>
+          <w:rFonts w:ascii="Consolas" w:eastAsia="宋体" w:hAnsi="Consolas" w:cs="Consolas"/>
+          <w:color w:val="CCCCCC"/>
+          <w:kern w:val="0"/>
+          <w:szCs w:val="21"/>
+          <w:shd w:val="clear" w:color="auto" w:fill="2D2D2D"/>
+        </w:rPr>
+        <w:t>首先通过</w:t>
+      </w:r>
+      <w:r>
+        <w:rPr>
+          <w:rFonts w:ascii="Consolas" w:eastAsia="宋体" w:hAnsi="Consolas" w:cs="Consolas"/>
+          <w:color w:val="CCCCCC"/>
+          <w:kern w:val="0"/>
+          <w:szCs w:val="21"/>
+          <w:shd w:val="clear" w:color="auto" w:fill="2D2D2D"/>
+        </w:rPr>
+        <w:t>“Switch/CheckOut”</w:t>
+      </w:r>
+      <w:r>
+        <w:rPr>
+          <w:rFonts w:ascii="Consolas" w:eastAsia="宋体" w:hAnsi="Consolas" w:cs="Consolas"/>
+          <w:color w:val="CCCCCC"/>
+          <w:kern w:val="0"/>
+          <w:szCs w:val="21"/>
+          <w:shd w:val="clear" w:color="auto" w:fill="2D2D2D"/>
+        </w:rPr>
+        <w:t>切换到主干分支（如</w:t>
+      </w:r>
+      <w:r>
+        <w:rPr>
+          <w:rFonts w:ascii="Consolas" w:eastAsia="宋体" w:hAnsi="Consolas" w:cs="Consolas"/>
+          <w:color w:val="CCCCCC"/>
+          <w:kern w:val="0"/>
+          <w:szCs w:val="21"/>
+          <w:shd w:val="clear" w:color="auto" w:fill="2D2D2D"/>
+        </w:rPr>
+        <w:t>develop</w:t>
+      </w:r>
+      <w:r>
+        <w:rPr>
+          <w:rFonts w:ascii="Consolas" w:eastAsia="宋体" w:hAnsi="Consolas" w:cs="Consolas"/>
+          <w:color w:val="CCCCCC"/>
+          <w:kern w:val="0"/>
+          <w:szCs w:val="21"/>
+          <w:shd w:val="clear" w:color="auto" w:fill="2D2D2D"/>
+        </w:rPr>
+        <w:t>分支）</w:t>
+      </w:r>
+      <w:r>
+        <w:rPr>
+          <w:rFonts w:ascii="Consolas" w:eastAsia="宋体" w:hAnsi="Consolas" w:cs="Consolas"/>
+          <w:color w:val="CCCCCC"/>
+          <w:kern w:val="0"/>
+          <w:szCs w:val="21"/>
+          <w:shd w:val="clear" w:color="auto" w:fill="2D2D2D"/>
+        </w:rPr>
+        <w:t>,</w:t>
+      </w:r>
+    </w:p>
+    <w:p>
+      <w:pPr>
+        <w:widowControl/>
+        <w:shd w:val="clear" w:color="auto" w:fill="2D2D2D"/>
+        <w:tabs>
+          <w:tab w:val="left" w:pos="916"/>
+          <w:tab w:val="left" w:pos="1832"/>
+          <w:tab w:val="left" w:pos="2748"/>
+          <w:tab w:val="left" w:pos="3664"/>
+          <w:tab w:val="left" w:pos="4580"/>
+          <w:tab w:val="left" w:pos="5496"/>
+          <w:tab w:val="left" w:pos="6412"/>
+          <w:tab w:val="left" w:pos="7328"/>
+          <w:tab w:val="left" w:pos="8244"/>
+          <w:tab w:val="left" w:pos="9160"/>
+          <w:tab w:val="left" w:pos="10076"/>
+          <w:tab w:val="left" w:pos="10992"/>
+          <w:tab w:val="left" w:pos="11908"/>
+          <w:tab w:val="left" w:pos="12824"/>
+          <w:tab w:val="left" w:pos="13740"/>
+          <w:tab w:val="left" w:pos="14656"/>
+        </w:tabs>
+        <w:spacing w:line="330" w:lineRule="atLeast"/>
+        <w:jc w:val="left"/>
+        <w:rPr>
+          <w:rFonts w:ascii="Consolas" w:eastAsia="宋体" w:hAnsi="Consolas" w:cs="Consolas"/>
+          <w:color w:val="CCCCCC"/>
+          <w:kern w:val="0"/>
+          <w:szCs w:val="21"/>
+          <w:shd w:val="clear" w:color="auto" w:fill="2D2D2D"/>
+        </w:rPr>
+      </w:pPr>
+      <w:r>
+        <w:rPr>
+          <w:rFonts w:ascii="Consolas" w:eastAsia="宋体" w:hAnsi="Consolas" w:cs="Consolas"/>
+          <w:color w:val="CCCCCC"/>
+          <w:kern w:val="0"/>
+          <w:szCs w:val="21"/>
+          <w:shd w:val="clear" w:color="auto" w:fill="2D2D2D"/>
+        </w:rPr>
+        <w:t xml:space="preserve">     </w:t>
+      </w:r>
+      <w:r>
+        <w:rPr>
+          <w:rFonts w:ascii="Consolas" w:eastAsia="宋体" w:hAnsi="Consolas" w:cs="Consolas"/>
+          <w:color w:val="CCCCCC"/>
+          <w:kern w:val="0"/>
+          <w:szCs w:val="21"/>
+          <w:shd w:val="clear" w:color="auto" w:fill="2D2D2D"/>
+        </w:rPr>
+        <w:t>然后通过</w:t>
+      </w:r>
+      <w:r>
+        <w:rPr>
+          <w:rFonts w:ascii="Consolas" w:eastAsia="宋体" w:hAnsi="Consolas" w:cs="Consolas"/>
+          <w:color w:val="CCCCCC"/>
+          <w:kern w:val="0"/>
+          <w:szCs w:val="21"/>
+          <w:shd w:val="clear" w:color="auto" w:fill="2D2D2D"/>
+        </w:rPr>
+        <w:t>“Merge”</w:t>
+      </w:r>
+      <w:r>
+        <w:rPr>
+          <w:rFonts w:ascii="Consolas" w:eastAsia="宋体" w:hAnsi="Consolas" w:cs="Consolas"/>
+          <w:color w:val="CCCCCC"/>
+          <w:kern w:val="0"/>
+          <w:szCs w:val="21"/>
+          <w:shd w:val="clear" w:color="auto" w:fill="2D2D2D"/>
+        </w:rPr>
+        <w:t>继进行合并操作，在对话框中选择需要合并的分支。</w:t>
+      </w:r>
+    </w:p>
+    <w:p/>
+    <w:p>
+      <w:r>
+        <w:rPr>
+          <w:rFonts w:hint="eastAsia"/>
+        </w:rPr>
+        <w:t>第六步：删除分支</w:t>
+      </w:r>
+    </w:p>
+    <w:p>
+      <w:pPr>
+        <w:pStyle w:val="HTML"/>
+        <w:shd w:val="clear" w:color="auto" w:fill="2D2D2D"/>
+        <w:spacing w:line="330" w:lineRule="atLeast"/>
+        <w:rPr>
+          <w:rFonts w:ascii="Consolas" w:hAnsi="Consolas" w:cs="Consolas"/>
+          <w:color w:val="000000"/>
+          <w:sz w:val="21"/>
+          <w:szCs w:val="21"/>
+        </w:rPr>
+      </w:pPr>
+      <w:r>
+        <w:rPr>
+          <w:rStyle w:val="HTML1"/>
+          <w:rFonts w:ascii="Consolas" w:hAnsi="Consolas" w:cs="Consolas"/>
+          <w:color w:val="CCCCCC"/>
+          <w:sz w:val="21"/>
+          <w:szCs w:val="21"/>
+          <w:shd w:val="clear" w:color="auto" w:fill="2D2D2D"/>
+        </w:rPr>
+        <w:t>当我们已将新分支合并到主分支后，或者放弃该分支的时候，可以对该分支进行删除作。</w:t>
+      </w:r>
+    </w:p>
+    <w:p>
+      <w:pPr>
+        <w:pStyle w:val="a9"/>
+        <w:shd w:val="clear" w:color="auto" w:fill="FFFFFF"/>
+        <w:spacing w:before="0" w:beforeAutospacing="0" w:after="240" w:afterAutospacing="0" w:line="390" w:lineRule="atLeast"/>
+        <w:rPr>
+          <w:rFonts w:asciiTheme="minorHAnsi" w:eastAsiaTheme="minorEastAsia" w:hAnsiTheme="minorHAnsi" w:cstheme="minorBidi"/>
+          <w:kern w:val="2"/>
+          <w:sz w:val="21"/>
+          <w:szCs w:val="22"/>
+        </w:rPr>
+      </w:pPr>
+      <w:r>
+        <w:rPr>
+          <w:rFonts w:asciiTheme="minorHAnsi" w:eastAsiaTheme="minorEastAsia" w:hAnsiTheme="minorHAnsi" w:cstheme="minorBidi" w:hint="eastAsia"/>
+          <w:kern w:val="2"/>
+          <w:sz w:val="21"/>
+          <w:szCs w:val="22"/>
+        </w:rPr>
+        <w:t>首先通过“CheckOut/Switch”打开对话框，点击Switch to区域中Branch条目后面的更多按钮，打开分支列表对话框，右键点击要删除的分支，选择delete branch进行删</w:t>
+      </w:r>
+      <w:r>
+        <w:rPr>
+          <w:rFonts w:asciiTheme="minorHAnsi" w:eastAsiaTheme="minorEastAsia" w:hAnsiTheme="minorHAnsi" w:cstheme="minorBidi" w:hint="eastAsia"/>
+          <w:kern w:val="2"/>
+          <w:sz w:val="21"/>
+          <w:szCs w:val="22"/>
+        </w:rPr>
+        <w:t>除</w:t>
+      </w:r>
+      <w:r>
+        <w:rPr>
+          <w:rFonts w:asciiTheme="minorHAnsi" w:eastAsiaTheme="minorEastAsia" w:hAnsiTheme="minorHAnsi" w:cstheme="minorBidi"/>
+          <w:kern w:val="2"/>
+          <w:sz w:val="21"/>
+          <w:szCs w:val="22"/>
+        </w:rPr>
+        <w:t>。</w:t>
+      </w:r>
+      <w:r>
+        <w:rPr>
+          <w:rFonts w:ascii="微软雅黑" w:eastAsia="微软雅黑" w:hAnsi="微软雅黑"/>
+          <w:noProof/>
+          <w:color w:val="4D4D4D"/>
+        </w:rPr>
+        <w:drawing>
+          <wp:inline distT="0" distB="0" distL="0" distR="0" wp14:anchorId="59F305AB" wp14:editId="5B2D45A4">
+            <wp:extent cx="4226944" cy="2428875"/>
+            <wp:effectExtent l="0" t="0" r="2540" b="0"/>
+            <wp:docPr id="12" name="图片 12" descr="在这里插入图片描述"/>
+            <wp:cNvGraphicFramePr>
+              <a:graphicFrameLocks xmlns:a="http://schemas.openxmlformats.org/drawingml/2006/main" noChangeAspect="1"/>
+            </wp:cNvGraphicFramePr>
+            <a:graphic xmlns:a="http://schemas.openxmlformats.org/drawingml/2006/main">
+              <a:graphicData uri="http://schemas.openxmlformats.org/drawingml/2006/picture">
+                <pic:pic xmlns:pic="http://schemas.openxmlformats.org/drawingml/2006/picture">
+                  <pic:nvPicPr>
+                    <pic:cNvPr id="0" name="Picture 8" descr="在这里插入图片描述"/>
+                    <pic:cNvPicPr>
+                      <a:picLocks noChangeAspect="1" noChangeArrowheads="1"/>
+                    </pic:cNvPicPr>
+                  </pic:nvPicPr>
+                  <pic:blipFill>
+                    <a:blip r:embed="rId17">
+                      <a:extLst>
+                        <a:ext uri="{28A0092B-C50C-407E-A947-70E740481C1C}">
+                          <a14:useLocalDpi xmlns:a14="http://schemas.microsoft.com/office/drawing/2010/main" val="0"/>
+                        </a:ext>
+                      </a:extLst>
+                    </a:blip>
+                    <a:srcRect/>
+                    <a:stretch>
+                      <a:fillRect/>
+                    </a:stretch>
+                  </pic:blipFill>
+                  <pic:spPr bwMode="auto">
+                    <a:xfrm>
+                      <a:off x="0" y="0"/>
+                      <a:ext cx="4268662" cy="2452847"/>
+                    </a:xfrm>
+                    <a:prstGeom prst="rect">
+                      <a:avLst/>
+                    </a:prstGeom>
+                    <a:noFill/>
+                    <a:ln>
+                      <a:noFill/>
+                    </a:ln>
+                  </pic:spPr>
+                </pic:pic>
+              </a:graphicData>
+            </a:graphic>
+          </wp:inline>
+        </w:drawing>
+      </w:r>
+    </w:p>
+    <w:p>
+      <w:pPr>
+        <w:pStyle w:val="a9"/>
+        <w:shd w:val="clear" w:color="auto" w:fill="FFFFFF"/>
+        <w:spacing w:before="0" w:beforeAutospacing="0" w:after="0" w:afterAutospacing="0" w:line="390" w:lineRule="atLeast"/>
+        <w:rPr>
+          <w:rFonts w:asciiTheme="minorHAnsi" w:eastAsiaTheme="minorEastAsia" w:hAnsiTheme="minorHAnsi" w:cstheme="minorBidi"/>
+          <w:kern w:val="2"/>
+          <w:sz w:val="21"/>
+          <w:szCs w:val="22"/>
+        </w:rPr>
+      </w:pPr>
+      <w:r>
+        <w:rPr>
+          <w:rFonts w:ascii="微软雅黑" w:eastAsia="微软雅黑" w:hAnsi="微软雅黑" w:hint="eastAsia"/>
+          <w:color w:val="4D4D4D"/>
+        </w:rPr>
+        <w:lastRenderedPageBreak/>
+        <w:br/>
+      </w:r>
+      <w:r>
+        <w:rPr>
+          <w:rFonts w:ascii="微软雅黑" w:eastAsia="微软雅黑" w:hAnsi="微软雅黑"/>
+          <w:noProof/>
+          <w:color w:val="4D4D4D"/>
+        </w:rPr>
+        <w:drawing>
+          <wp:inline distT="0" distB="0" distL="0" distR="0">
+            <wp:extent cx="3890513" cy="2543580"/>
+            <wp:effectExtent l="0" t="0" r="0" b="9525"/>
+            <wp:docPr id="11" name="图片 11" descr="在这里插入图片描述"/>
+            <wp:cNvGraphicFramePr>
+              <a:graphicFrameLocks xmlns:a="http://schemas.openxmlformats.org/drawingml/2006/main" noChangeAspect="1"/>
+            </wp:cNvGraphicFramePr>
+            <a:graphic xmlns:a="http://schemas.openxmlformats.org/drawingml/2006/main">
+              <a:graphicData uri="http://schemas.openxmlformats.org/drawingml/2006/picture">
+                <pic:pic xmlns:pic="http://schemas.openxmlformats.org/drawingml/2006/picture">
+                  <pic:nvPicPr>
+                    <pic:cNvPr id="0" name="Picture 9" descr="在这里插入图片描述"/>
+                    <pic:cNvPicPr>
+                      <a:picLocks noChangeAspect="1" noChangeArrowheads="1"/>
+                    </pic:cNvPicPr>
+                  </pic:nvPicPr>
+                  <pic:blipFill>
+                    <a:blip r:embed="rId18">
+                      <a:extLst>
+                        <a:ext uri="{28A0092B-C50C-407E-A947-70E740481C1C}">
+                          <a14:useLocalDpi xmlns:a14="http://schemas.microsoft.com/office/drawing/2010/main" val="0"/>
+                        </a:ext>
+                      </a:extLst>
+                    </a:blip>
+                    <a:srcRect/>
+                    <a:stretch>
+                      <a:fillRect/>
+                    </a:stretch>
+                  </pic:blipFill>
+                  <pic:spPr bwMode="auto">
+                    <a:xfrm>
+                      <a:off x="0" y="0"/>
+                      <a:ext cx="3922935" cy="2564777"/>
+                    </a:xfrm>
+                    <a:prstGeom prst="rect">
+                      <a:avLst/>
+                    </a:prstGeom>
+                    <a:noFill/>
+                    <a:ln>
+                      <a:noFill/>
+                    </a:ln>
+                  </pic:spPr>
+                </pic:pic>
+              </a:graphicData>
+            </a:graphic>
+          </wp:inline>
+        </w:drawing>
+      </w:r>
+      <w:r>
+        <w:rPr>
+          <w:rFonts w:ascii="微软雅黑" w:eastAsia="微软雅黑" w:hAnsi="微软雅黑" w:hint="eastAsia"/>
+          <w:color w:val="4D4D4D"/>
+        </w:rPr>
+        <w:br/>
+      </w:r>
+      <w:r>
+        <w:rPr>
+          <w:rFonts w:asciiTheme="minorHAnsi" w:eastAsiaTheme="minorEastAsia" w:hAnsiTheme="minorHAnsi" w:cstheme="minorBidi" w:hint="eastAsia"/>
+          <w:kern w:val="2"/>
+          <w:sz w:val="21"/>
+          <w:szCs w:val="22"/>
+        </w:rPr>
+        <w:t>注意，在删除远程分支的时候，本地分支并不会删除，这也说明了本地分支与远程分支并无从属关系。</w:t>
+      </w:r>
+    </w:p>
+    <w:p/>
+    <w:p>
+      <w:pPr>
+        <w:pStyle w:val="1"/>
+        <w:rPr>
+          <w:sz w:val="36"/>
+        </w:rPr>
+      </w:pPr>
+      <w:r>
+        <w:rPr>
+          <w:rFonts w:hint="eastAsia"/>
+          <w:sz w:val="36"/>
+        </w:rPr>
+        <w:t>三</w:t>
+      </w:r>
+      <w:r>
+        <w:rPr>
+          <w:rFonts w:hint="eastAsia"/>
+          <w:sz w:val="36"/>
+        </w:rPr>
+        <w:t>.</w:t>
+      </w:r>
+      <w:r>
+        <w:rPr>
+          <w:rFonts w:hint="eastAsia"/>
+          <w:sz w:val="36"/>
+        </w:rPr>
+        <w:t>回退</w:t>
+      </w:r>
+      <w:r>
+        <w:rPr>
+          <w:sz w:val="36"/>
+        </w:rPr>
+        <w:t>版本</w:t>
+      </w:r>
+    </w:p>
+    <w:p>
+      <w:r>
+        <w:rPr>
+          <w:rFonts w:hint="eastAsia"/>
+        </w:rPr>
+        <w:t>1.第一步git show log,</w:t>
+      </w:r>
+      <w:r>
+        <w:rPr>
+          <w:rFonts w:hint="eastAsia"/>
+        </w:rPr>
+        <w:t>然后在你</w:t>
+      </w:r>
+      <w:r>
+        <w:rPr>
+          <w:rFonts w:hint="eastAsia"/>
+        </w:rPr>
+        <w:t>要回退的提交记录上右键 选择resert **** to this,然后选择最后一个Hard:Reset.......，点ok</w:t>
+      </w:r>
+    </w:p>
+    <w:p>
+      <w:pPr>
+        <w:rPr>
+          <w:rFonts w:hint="eastAsia"/>
+        </w:rPr>
+      </w:pPr>
+      <w:r>
+        <w:rPr>
+          <w:noProof/>
+        </w:rPr>
+        <w:drawing>
+          <wp:inline distT="0" distB="0" distL="0" distR="0">
+            <wp:extent cx="4707172" cy="3500218"/>
+            <wp:effectExtent l="0" t="0" r="0" b="5080"/>
+            <wp:docPr id="13" name="图片 13" descr="C:\Users\ADMINI~1\AppData\Local\Temp\企业微信截图_15786225199404.png"/>
+            <wp:cNvGraphicFramePr>
+              <a:graphicFrameLocks xmlns:a="http://schemas.openxmlformats.org/drawingml/2006/main" noChangeAspect="1"/>
+            </wp:cNvGraphicFramePr>
+            <a:graphic xmlns:a="http://schemas.openxmlformats.org/drawingml/2006/main">
+              <a:graphicData uri="http://schemas.openxmlformats.org/drawingml/2006/picture">
+                <pic:pic xmlns:pic="http://schemas.openxmlformats.org/drawingml/2006/picture">
+                  <pic:nvPicPr>
+                    <pic:cNvPr id="0" name="Picture 3" descr="C:\Users\ADMINI~1\AppData\Local\Temp\企业微信截图_15786225199404.png"/>
+                    <pic:cNvPicPr>
+                      <a:picLocks noChangeAspect="1" noChangeArrowheads="1"/>
+                    </pic:cNvPicPr>
+                  </pic:nvPicPr>
+                  <pic:blipFill>
+                    <a:blip r:embed="rId19">
+                      <a:extLst>
+                        <a:ext uri="{28A0092B-C50C-407E-A947-70E740481C1C}">
+                          <a14:useLocalDpi xmlns:a14="http://schemas.microsoft.com/office/drawing/2010/main" val="0"/>
+                        </a:ext>
+                      </a:extLst>
+                    </a:blip>
+                    <a:srcRect/>
+                    <a:stretch>
+                      <a:fillRect/>
+                    </a:stretch>
+                  </pic:blipFill>
+                  <pic:spPr bwMode="auto">
+                    <a:xfrm>
+                      <a:off x="0" y="0"/>
+                      <a:ext cx="4711335" cy="3503314"/>
+                    </a:xfrm>
+                    <a:prstGeom prst="rect">
+                      <a:avLst/>
+                    </a:prstGeom>
+                    <a:noFill/>
+                    <a:ln>
+                      <a:noFill/>
+                    </a:ln>
+                  </pic:spPr>
+                </pic:pic>
+              </a:graphicData>
+            </a:graphic>
+          </wp:inline>
+        </w:drawing>
+      </w:r>
+    </w:p>
+    <w:p>
+      <w:pPr>
+        <w:rPr>
+          <w:rFonts w:hint="eastAsia"/>
+        </w:rPr>
+      </w:pPr>
+      <w:r>
+        <w:rPr>
+          <w:noProof/>
+        </w:rPr>
+        <w:lastRenderedPageBreak/>
+        <w:drawing>
+          <wp:inline distT="0" distB="0" distL="0" distR="0">
+            <wp:extent cx="3800723" cy="2516574"/>
+            <wp:effectExtent l="0" t="0" r="9525" b="0"/>
+            <wp:docPr id="9" name="图片 9" descr="https://img-blog.csdnimg.cn/20181211090625603.png?x-oss-process=image/watermark,type_ZmFuZ3poZW5naGVpdGk,shadow_10,text_aHR0cHM6Ly9ibG9nLmNzZG4ubmV0L3FxXzM5ODA0Mjg0,size_16,color_FFFFFF,t_70"/>
+            <wp:cNvGraphicFramePr>
+              <a:graphicFrameLocks xmlns:a="http://schemas.openxmlformats.org/drawingml/2006/main" noChangeAspect="1"/>
+            </wp:cNvGraphicFramePr>
+            <a:graphic xmlns:a="http://schemas.openxmlformats.org/drawingml/2006/main">
+              <a:graphicData uri="http://schemas.openxmlformats.org/drawingml/2006/picture">
+                <pic:pic xmlns:pic="http://schemas.openxmlformats.org/drawingml/2006/picture">
+                  <pic:nvPicPr>
+                    <pic:cNvPr id="0" name="Picture 1" descr="https://img-blog.csdnimg.cn/20181211090625603.png?x-oss-process=image/watermark,type_ZmFuZ3poZW5naGVpdGk,shadow_10,text_aHR0cHM6Ly9ibG9nLmNzZG4ubmV0L3FxXzM5ODA0Mjg0,size_16,color_FFFFFF,t_70"/>
+                    <pic:cNvPicPr>
+                      <a:picLocks noChangeAspect="1" noChangeArrowheads="1"/>
+                    </pic:cNvPicPr>
+                  </pic:nvPicPr>
+                  <pic:blipFill>
+                    <a:blip r:embed="rId20">
+                      <a:extLst>
+                        <a:ext uri="{28A0092B-C50C-407E-A947-70E740481C1C}">
+                          <a14:useLocalDpi xmlns:a14="http://schemas.microsoft.com/office/drawing/2010/main" val="0"/>
+                        </a:ext>
+                      </a:extLst>
+                    </a:blip>
+                    <a:srcRect/>
+                    <a:stretch>
+                      <a:fillRect/>
+                    </a:stretch>
+                  </pic:blipFill>
+                  <pic:spPr bwMode="auto">
+                    <a:xfrm>
+                      <a:off x="0" y="0"/>
+                      <a:ext cx="3822292" cy="2530856"/>
+                    </a:xfrm>
+                    <a:prstGeom prst="rect">
+                      <a:avLst/>
+                    </a:prstGeom>
+                    <a:noFill/>
+                    <a:ln>
+                      <a:noFill/>
+                    </a:ln>
+                  </pic:spPr>
+                </pic:pic>
+              </a:graphicData>
+            </a:graphic>
+          </wp:inline>
+        </w:drawing>
+      </w:r>
+      <w:bookmarkStart w:id="0" w:name="_GoBack"/>
+      <w:bookmarkEnd w:id="0"/>
+    </w:p>
+    <w:p>
+      <w:pPr>
+        <w:rPr>
+          <w:rFonts w:hint="eastAsia"/>
+        </w:rPr>
+      </w:pPr>
     </w:p>
     <w:sectPr>
       <w:pgSz w:w="11906" w:h="16838"/>
@@ -1236,6 +2055,28 @@
       <w:jc w:val="both"/>
     </w:pPr>
   </w:style>
+  <w:style w:type="paragraph" w:styleId="1">
+    <w:name w:val="heading 1"/>
+    <w:basedOn w:val="a"/>
+    <w:next w:val="a"/>
+    <w:link w:val="10"/>
+    <w:uiPriority w:val="9"/>
+    <w:qFormat/>
+    <w:rsid w:val="00C74EC2"/>
+    <w:pPr>
+      <w:keepNext/>
+      <w:keepLines/>
+      <w:spacing w:before="340" w:after="330" w:line="578" w:lineRule="auto"/>
+      <w:outlineLvl w:val="0"/>
+    </w:pPr>
+    <w:rPr>
+      <w:b/>
+      <w:bCs/>
+      <w:kern w:val="44"/>
+      <w:sz w:val="44"/>
+      <w:szCs w:val="44"/>
+    </w:rPr>
+  </w:style>
   <w:style w:type="character" w:default="1" w:styleId="a0">
     <w:name w:val="Default Paragraph Font"/>
     <w:uiPriority w:val="1"/>
@@ -1348,6 +2189,103 @@
     <w:pPr>
       <w:ind w:firstLineChars="200" w:firstLine="420"/>
     </w:pPr>
+  </w:style>
+  <w:style w:type="character" w:customStyle="1" w:styleId="10">
+    <w:name w:val="标题 1 字符"/>
+    <w:basedOn w:val="a0"/>
+    <w:link w:val="1"/>
+    <w:uiPriority w:val="9"/>
+    <w:rsid w:val="00C74EC2"/>
+    <w:rPr>
+      <w:b/>
+      <w:bCs/>
+      <w:kern w:val="44"/>
+      <w:sz w:val="44"/>
+      <w:szCs w:val="44"/>
+    </w:rPr>
+  </w:style>
+  <w:style w:type="paragraph" w:styleId="a9">
+    <w:name w:val="Normal (Web)"/>
+    <w:basedOn w:val="a"/>
+    <w:uiPriority w:val="99"/>
+    <w:semiHidden/>
+    <w:unhideWhenUsed/>
+    <w:rsid w:val="00C74EC2"/>
+    <w:pPr>
+      <w:widowControl/>
+      <w:spacing w:before="100" w:beforeAutospacing="1" w:after="100" w:afterAutospacing="1"/>
+      <w:jc w:val="left"/>
+    </w:pPr>
+    <w:rPr>
+      <w:rFonts w:ascii="宋体" w:eastAsia="宋体" w:hAnsi="宋体" w:cs="宋体"/>
+      <w:kern w:val="0"/>
+      <w:sz w:val="24"/>
+      <w:szCs w:val="24"/>
+    </w:rPr>
+  </w:style>
+  <w:style w:type="paragraph" w:styleId="HTML">
+    <w:name w:val="HTML Preformatted"/>
+    <w:basedOn w:val="a"/>
+    <w:link w:val="HTML0"/>
+    <w:uiPriority w:val="99"/>
+    <w:semiHidden/>
+    <w:unhideWhenUsed/>
+    <w:rsid w:val="00C74EC2"/>
+    <w:pPr>
+      <w:widowControl/>
+      <w:tabs>
+        <w:tab w:val="left" w:pos="916"/>
+        <w:tab w:val="left" w:pos="1832"/>
+        <w:tab w:val="left" w:pos="2748"/>
+        <w:tab w:val="left" w:pos="3664"/>
+        <w:tab w:val="left" w:pos="4580"/>
+        <w:tab w:val="left" w:pos="5496"/>
+        <w:tab w:val="left" w:pos="6412"/>
+        <w:tab w:val="left" w:pos="7328"/>
+        <w:tab w:val="left" w:pos="8244"/>
+        <w:tab w:val="left" w:pos="9160"/>
+        <w:tab w:val="left" w:pos="10076"/>
+        <w:tab w:val="left" w:pos="10992"/>
+        <w:tab w:val="left" w:pos="11908"/>
+        <w:tab w:val="left" w:pos="12824"/>
+        <w:tab w:val="left" w:pos="13740"/>
+        <w:tab w:val="left" w:pos="14656"/>
+      </w:tabs>
+      <w:jc w:val="left"/>
+    </w:pPr>
+    <w:rPr>
+      <w:rFonts w:ascii="宋体" w:eastAsia="宋体" w:hAnsi="宋体" w:cs="宋体"/>
+      <w:kern w:val="0"/>
+      <w:sz w:val="24"/>
+      <w:szCs w:val="24"/>
+    </w:rPr>
+  </w:style>
+  <w:style w:type="character" w:customStyle="1" w:styleId="HTML0">
+    <w:name w:val="HTML 预设格式 字符"/>
+    <w:basedOn w:val="a0"/>
+    <w:link w:val="HTML"/>
+    <w:uiPriority w:val="99"/>
+    <w:semiHidden/>
+    <w:rsid w:val="00C74EC2"/>
+    <w:rPr>
+      <w:rFonts w:ascii="宋体" w:eastAsia="宋体" w:hAnsi="宋体" w:cs="宋体"/>
+      <w:kern w:val="0"/>
+      <w:sz w:val="24"/>
+      <w:szCs w:val="24"/>
+    </w:rPr>
+  </w:style>
+  <w:style w:type="character" w:styleId="HTML1">
+    <w:name w:val="HTML Code"/>
+    <w:basedOn w:val="a0"/>
+    <w:uiPriority w:val="99"/>
+    <w:semiHidden/>
+    <w:unhideWhenUsed/>
+    <w:rsid w:val="00C74EC2"/>
+    <w:rPr>
+      <w:rFonts w:ascii="宋体" w:eastAsia="宋体" w:hAnsi="宋体" w:cs="宋体"/>
+      <w:sz w:val="24"/>
+      <w:szCs w:val="24"/>
+    </w:rPr>
   </w:style>
 </w:styles>
 </file>
